--- a/작업일지/작업일지(220117-220123).docx
+++ b/작업일지/작업일지(220117-220123).docx
@@ -74,35 +74,7 @@
                 <w:b/>
                 <w:sz w:val="18"/>
               </w:rPr>
-              <w:t>201</w:t>
-            </w:r>
-            <w:r>
-              <w:rPr>
-                <w:b/>
-                <w:sz w:val="18"/>
-              </w:rPr>
-              <w:t>7</w:t>
-            </w:r>
-            <w:r>
-              <w:rPr>
-                <w:b/>
-                <w:sz w:val="18"/>
-              </w:rPr>
-              <w:t>18</w:t>
-            </w:r>
-            <w:r>
-              <w:rPr>
-                <w:b/>
-                <w:sz w:val="18"/>
-              </w:rPr>
-              <w:t>0012</w:t>
-            </w:r>
-            <w:r>
-              <w:rPr>
-                <w:b/>
-                <w:sz w:val="18"/>
-              </w:rPr>
-              <w:t xml:space="preserve"> </w:t>
+              <w:t xml:space="preserve">2017180012 </w:t>
             </w:r>
             <w:r>
               <w:rPr>
@@ -134,21 +106,7 @@
                 <w:b/>
                 <w:sz w:val="18"/>
               </w:rPr>
-              <w:t>01</w:t>
-            </w:r>
-            <w:r>
-              <w:rPr>
-                <w:b/>
-                <w:sz w:val="18"/>
-              </w:rPr>
-              <w:t>7180029</w:t>
-            </w:r>
-            <w:r>
-              <w:rPr>
-                <w:b/>
-                <w:sz w:val="18"/>
-              </w:rPr>
-              <w:t xml:space="preserve"> </w:t>
+              <w:t xml:space="preserve">017180029 </w:t>
             </w:r>
             <w:r>
               <w:rPr>
@@ -176,21 +134,7 @@
                 <w:b/>
                 <w:sz w:val="18"/>
               </w:rPr>
-              <w:t>01</w:t>
-            </w:r>
-            <w:r>
-              <w:rPr>
-                <w:b/>
-                <w:sz w:val="18"/>
-              </w:rPr>
-              <w:t>7182030</w:t>
-            </w:r>
-            <w:r>
-              <w:rPr>
-                <w:b/>
-                <w:sz w:val="18"/>
-              </w:rPr>
-              <w:t xml:space="preserve"> </w:t>
+              <w:t xml:space="preserve">017182030 </w:t>
             </w:r>
             <w:r>
               <w:rPr>
@@ -355,35 +299,7 @@
                 <w:b/>
                 <w:sz w:val="22"/>
               </w:rPr>
-              <w:t>.0</w:t>
-            </w:r>
-            <w:r>
-              <w:rPr>
-                <w:b/>
-                <w:sz w:val="22"/>
-              </w:rPr>
-              <w:t>1</w:t>
-            </w:r>
-            <w:r>
-              <w:rPr>
-                <w:b/>
-                <w:sz w:val="22"/>
-              </w:rPr>
-              <w:t>.</w:t>
-            </w:r>
-            <w:r>
-              <w:rPr>
-                <w:b/>
-                <w:sz w:val="22"/>
-              </w:rPr>
-              <w:t>17</w:t>
-            </w:r>
-            <w:r>
-              <w:rPr>
-                <w:b/>
-                <w:sz w:val="22"/>
-              </w:rPr>
-              <w:t>~202</w:t>
+              <w:t>.01.17~202</w:t>
             </w:r>
             <w:r>
               <w:rPr>
@@ -397,28 +313,7 @@
                 <w:b/>
                 <w:sz w:val="22"/>
               </w:rPr>
-              <w:t>.0</w:t>
-            </w:r>
-            <w:r>
-              <w:rPr>
-                <w:b/>
-                <w:sz w:val="22"/>
-              </w:rPr>
-              <w:t>1</w:t>
-            </w:r>
-            <w:r>
-              <w:rPr>
-                <w:b/>
-                <w:sz w:val="22"/>
-              </w:rPr>
-              <w:t>.</w:t>
-            </w:r>
-            <w:r>
-              <w:rPr>
-                <w:b/>
-                <w:sz w:val="22"/>
-              </w:rPr>
-              <w:t>23</w:t>
+              <w:t>.01.23</w:t>
             </w:r>
           </w:p>
         </w:tc>
@@ -740,7 +635,6 @@
               <w:ind w:leftChars="0" w:left="760"/>
               <w:jc w:val="left"/>
               <w:rPr>
-                <w:rFonts w:hint="eastAsia"/>
                 <w:b/>
               </w:rPr>
             </w:pPr>
@@ -1036,7 +930,6 @@
         <w:pStyle w:val="a4"/>
         <w:ind w:leftChars="0" w:left="1200"/>
         <w:rPr>
-          <w:rFonts w:hint="eastAsia"/>
           <w:sz w:val="22"/>
         </w:rPr>
       </w:pPr>
@@ -1402,40 +1295,24 @@
       <w:pPr>
         <w:ind w:left="400" w:firstLineChars="3200" w:firstLine="5760"/>
         <w:rPr>
+          <w:sz w:val="18"/>
+          <w:szCs w:val="18"/>
+        </w:rPr>
+      </w:pPr>
+      <w:r>
+        <w:rPr>
           <w:rFonts w:hint="eastAsia"/>
           <w:sz w:val="18"/>
           <w:szCs w:val="18"/>
         </w:rPr>
-      </w:pPr>
-      <w:r>
-        <w:rPr>
-          <w:rFonts w:hint="eastAsia"/>
+        <w:t>&lt;현재</w:t>
+      </w:r>
+      <w:r>
+        <w:rPr>
           <w:sz w:val="18"/>
           <w:szCs w:val="18"/>
         </w:rPr>
-        <w:t>&lt;</w:t>
-      </w:r>
-      <w:r>
-        <w:rPr>
-          <w:rFonts w:hint="eastAsia"/>
-          <w:sz w:val="18"/>
-          <w:szCs w:val="18"/>
-        </w:rPr>
-        <w:t>현재</w:t>
-      </w:r>
-      <w:r>
-        <w:rPr>
-          <w:sz w:val="18"/>
-          <w:szCs w:val="18"/>
-        </w:rPr>
-        <w:t xml:space="preserve"> UI가 만들어지지 않아 text로 나오고 있다</w:t>
-      </w:r>
-      <w:r>
-        <w:rPr>
-          <w:sz w:val="18"/>
-          <w:szCs w:val="18"/>
-        </w:rPr>
-        <w:t>&gt;</w:t>
+        <w:t xml:space="preserve"> UI가 만들어지지 않아 text로 나오고 있다&gt;</w:t>
       </w:r>
     </w:p>
     <w:p>
@@ -1680,21 +1557,25 @@
               <w:rPr>
                 <w:rFonts w:hint="eastAsia"/>
               </w:rPr>
-              <w:t xml:space="preserve"> </w:t>
-            </w:r>
-            <w:proofErr w:type="spellStart"/>
-            <w:r>
-              <w:rPr>
-                <w:rFonts w:hint="eastAsia"/>
-              </w:rPr>
-              <w:t>임포트</w:t>
-            </w:r>
-            <w:proofErr w:type="spellEnd"/>
-            <w:r>
-              <w:rPr>
-                <w:rFonts w:hint="eastAsia"/>
-              </w:rPr>
-              <w:t xml:space="preserve"> 했을 때 애니메이션이 이상하게 동작함.</w:t>
+              <w:t xml:space="preserve"> 임포트</w:t>
+            </w:r>
+            <w:r>
+              <w:rPr>
+                <w:rFonts w:hint="eastAsia"/>
+              </w:rPr>
+              <w:t>하고 애니메이션을 적용</w:t>
+            </w:r>
+            <w:r>
+              <w:rPr>
+                <w:rFonts w:hint="eastAsia"/>
+              </w:rPr>
+              <w:t xml:space="preserve">했을 때 </w:t>
+            </w:r>
+            <w:r>
+              <w:rPr>
+                <w:rFonts w:hint="eastAsia"/>
+              </w:rPr>
+              <w:t>캐릭터의 매시가 찌그러지는 현상 발생.</w:t>
             </w:r>
           </w:p>
           <w:p>
@@ -1763,9 +1644,6 @@
               </w:numPr>
               <w:ind w:leftChars="0"/>
               <w:jc w:val="left"/>
-              <w:rPr>
-                <w:rFonts w:hint="eastAsia"/>
-              </w:rPr>
             </w:pPr>
             <w:r>
               <w:rPr>
@@ -1823,6 +1701,21 @@
               <w:rPr>
                 <w:rFonts w:hint="eastAsia"/>
               </w:rPr>
+              <w:t>뼈,</w:t>
+            </w:r>
+            <w:r>
+              <w:t xml:space="preserve"> weight </w:t>
+            </w:r>
+            <w:r>
+              <w:rPr>
+                <w:rFonts w:hint="eastAsia"/>
+              </w:rPr>
+              <w:t xml:space="preserve">값 </w:t>
+            </w:r>
+            <w:r>
+              <w:rPr>
+                <w:rFonts w:hint="eastAsia"/>
+              </w:rPr>
               <w:t>반복 수정</w:t>
             </w:r>
           </w:p>
@@ -1894,15 +1787,18 @@
               </w:numPr>
               <w:ind w:leftChars="0"/>
               <w:jc w:val="left"/>
-              <w:rPr>
-                <w:rFonts w:hint="eastAsia"/>
-              </w:rPr>
             </w:pPr>
             <w:r>
               <w:rPr>
                 <w:rFonts w:hint="eastAsia"/>
               </w:rPr>
-              <w:t>병원 다시 제작</w:t>
+              <w:t xml:space="preserve">병원 </w:t>
+            </w:r>
+            <w:r>
+              <w:rPr>
+                <w:rFonts w:hint="eastAsia"/>
+              </w:rPr>
+              <w:t>리모델링</w:t>
             </w:r>
           </w:p>
         </w:tc>
@@ -2102,11 +1998,6 @@
             <w:vAlign w:val="center"/>
           </w:tcPr>
           <w:p>
-            <w:pPr>
-              <w:rPr>
-                <w:rFonts w:hint="eastAsia"/>
-              </w:rPr>
-            </w:pPr>
             <w:r>
               <w:rPr>
                 <w:rFonts w:hint="eastAsia"/>
@@ -2244,11 +2135,6 @@
             </w:r>
           </w:p>
           <w:p>
-            <w:pPr>
-              <w:rPr>
-                <w:rFonts w:hint="eastAsia"/>
-              </w:rPr>
-            </w:pPr>
             <w:r>
               <w:rPr>
                 <w:rFonts w:hint="eastAsia"/>
